--- a/13_Campus Channel/4_Novembre/6_ESSEC GAI.docx
+++ b/13_Campus Channel/4_Novembre/6_ESSEC GAI.docx
@@ -23,16 +23,18 @@
         <w:autoSpaceDN w:val="0"/>
         <w:adjustRightInd w:val="0"/>
         <w:spacing w:after="100"/>
-        <w:jc w:val="both"/>
-        <w:rPr>
-          <w:rFonts w:ascii="Times New Roman" w:hAnsi="Times New Roman" w:cs="Times New Roman"/>
-          <w:sz w:val="20"/>
-          <w:szCs w:val="20"/>
-        </w:rPr>
-      </w:pPr>
-      <w:r>
-        <w:rPr>
-          <w:rFonts w:ascii="Times New Roman" w:hAnsi="Times New Roman" w:cs="Times New Roman"/>
+        <w:jc w:val="center"/>
+        <w:rPr>
+          <w:rFonts w:ascii="Times New Roman" w:hAnsi="Times New Roman" w:cs="Times New Roman"/>
+          <w:b/>
+          <w:sz w:val="20"/>
+          <w:szCs w:val="20"/>
+        </w:rPr>
+      </w:pPr>
+      <w:r>
+        <w:rPr>
+          <w:rFonts w:ascii="Times New Roman" w:hAnsi="Times New Roman" w:cs="Times New Roman"/>
+          <w:b/>
           <w:sz w:val="20"/>
           <w:szCs w:val="20"/>
         </w:rPr>
@@ -42,6 +44,7 @@
       <w:r>
         <w:rPr>
           <w:rFonts w:ascii="Times New Roman" w:hAnsi="Times New Roman" w:cs="Times New Roman"/>
+          <w:b/>
           <w:sz w:val="20"/>
           <w:szCs w:val="20"/>
         </w:rPr>
@@ -51,6 +54,7 @@
       <w:r>
         <w:rPr>
           <w:rFonts w:ascii="Times New Roman" w:hAnsi="Times New Roman" w:cs="Times New Roman"/>
+          <w:b/>
           <w:sz w:val="20"/>
           <w:szCs w:val="20"/>
         </w:rPr>
@@ -59,6 +63,7 @@
     </w:p>
     <w:p>
       <w:pPr>
+        <w:pStyle w:val="ListParagraph"/>
         <w:widowControl w:val="0"/>
         <w:tabs>
           <w:tab w:val="left" w:pos="220"/>
@@ -103,25 +108,97 @@
           <w:sz w:val="20"/>
           <w:szCs w:val="20"/>
         </w:rPr>
-        <w:t xml:space="preserve">La filière Singapour a beau </w:t>
-      </w:r>
-      <w:proofErr w:type="gramStart"/>
-      <w:r>
-        <w:rPr>
-          <w:rFonts w:ascii="Times New Roman" w:hAnsi="Times New Roman" w:cs="Times New Roman"/>
-          <w:sz w:val="20"/>
-          <w:szCs w:val="20"/>
-        </w:rPr>
-        <w:t>proposer</w:t>
-      </w:r>
-      <w:proofErr w:type="gramEnd"/>
-      <w:r>
-        <w:rPr>
-          <w:rFonts w:ascii="Times New Roman" w:hAnsi="Times New Roman" w:cs="Times New Roman"/>
-          <w:sz w:val="20"/>
-          <w:szCs w:val="20"/>
-        </w:rPr>
-        <w:t xml:space="preserve"> seulement 3 mois en Asie, il n’en reste pas moins que c’est unique sur ce type de formation. Par ailleurs, le directeur du programme énonce clairement qu’il n’y a pas de prétention à former des experts de l’Asie ; en revanche, il revendique clairement le caractère structurant de ces 3 mois, qu’il conçoit comme une amorce, une introduction dense. Suffisant pour envoyer un message clair aux entreprises. On le croit. Attention toutefois au niveau d'anglais pour le parcours Singapour: 900 de TOEIC exigé.</w:t>
+        <w:t xml:space="preserve">Le Singapour </w:t>
+      </w:r>
+      <w:proofErr w:type="spellStart"/>
+      <w:r>
+        <w:rPr>
+          <w:rFonts w:ascii="Times New Roman" w:hAnsi="Times New Roman" w:cs="Times New Roman"/>
+          <w:sz w:val="20"/>
+          <w:szCs w:val="20"/>
+        </w:rPr>
+        <w:t>track</w:t>
+      </w:r>
+      <w:proofErr w:type="spellEnd"/>
+      <w:r>
+        <w:rPr>
+          <w:rFonts w:ascii="Times New Roman" w:hAnsi="Times New Roman" w:cs="Times New Roman"/>
+          <w:sz w:val="20"/>
+          <w:szCs w:val="20"/>
+        </w:rPr>
+        <w:t> ?</w:t>
+      </w:r>
+      <w:r>
+        <w:rPr>
+          <w:rFonts w:ascii="Times New Roman" w:hAnsi="Times New Roman" w:cs="Times New Roman"/>
+          <w:sz w:val="20"/>
+          <w:szCs w:val="20"/>
+        </w:rPr>
+        <w:t xml:space="preserve"> D</w:t>
+      </w:r>
+      <w:r>
+        <w:rPr>
+          <w:rFonts w:ascii="Times New Roman" w:hAnsi="Times New Roman" w:cs="Times New Roman"/>
+          <w:sz w:val="20"/>
+          <w:szCs w:val="20"/>
+        </w:rPr>
+        <w:t xml:space="preserve">’octobre à décembre, une partie de promo s’envole pour Singapour. Si vous êtes sélectionné vous recevrez les mêmes enseignements mais avec un marquage régional. L’objectif ? Vous permettre de mettre pied en Asie et vous exposer plus encore à un univers international. </w:t>
+      </w:r>
+      <w:r>
+        <w:rPr>
+          <w:rFonts w:ascii="Times New Roman" w:hAnsi="Times New Roman" w:cs="Times New Roman"/>
+          <w:sz w:val="20"/>
+          <w:szCs w:val="20"/>
+        </w:rPr>
+        <w:t xml:space="preserve">Le voyage a beau ne durer que trois mois, </w:t>
+      </w:r>
+      <w:r>
+        <w:rPr>
+          <w:rFonts w:ascii="Times New Roman" w:hAnsi="Times New Roman" w:cs="Times New Roman"/>
+          <w:sz w:val="20"/>
+          <w:szCs w:val="20"/>
+        </w:rPr>
+        <w:t xml:space="preserve">ça n’en reste pas moins </w:t>
+      </w:r>
+      <w:r>
+        <w:rPr>
+          <w:rFonts w:ascii="Times New Roman" w:hAnsi="Times New Roman" w:cs="Times New Roman"/>
+          <w:sz w:val="20"/>
+          <w:szCs w:val="20"/>
+        </w:rPr>
+        <w:t>une offre unique sur ce type de formation.</w:t>
+      </w:r>
+      <w:r>
+        <w:rPr>
+          <w:rFonts w:ascii="Times New Roman" w:hAnsi="Times New Roman" w:cs="Times New Roman"/>
+          <w:sz w:val="20"/>
+          <w:szCs w:val="20"/>
+        </w:rPr>
+        <w:t xml:space="preserve"> </w:t>
+      </w:r>
+      <w:r>
+        <w:rPr>
+          <w:rFonts w:ascii="Times New Roman" w:hAnsi="Times New Roman" w:cs="Times New Roman"/>
+          <w:sz w:val="20"/>
+          <w:szCs w:val="20"/>
+        </w:rPr>
+        <w:t>Suffisant pour envoyer un message clair aux entrepri</w:t>
+      </w:r>
+      <w:r>
+        <w:rPr>
+          <w:rFonts w:ascii="Times New Roman" w:hAnsi="Times New Roman" w:cs="Times New Roman"/>
+          <w:sz w:val="20"/>
+          <w:szCs w:val="20"/>
+        </w:rPr>
+        <w:t>ses ?</w:t>
+      </w:r>
+      <w:r>
+        <w:rPr>
+          <w:rFonts w:ascii="Times New Roman" w:hAnsi="Times New Roman" w:cs="Times New Roman"/>
+          <w:sz w:val="20"/>
+          <w:szCs w:val="20"/>
+        </w:rPr>
+        <w:t xml:space="preserve"> On le croit. Attention toutefois au niveau d'anglais: 900 de TOEIC exigé.</w:t>
       </w:r>
     </w:p>
     <w:p>
@@ -171,7 +248,23 @@
           <w:sz w:val="20"/>
           <w:szCs w:val="20"/>
         </w:rPr>
-        <w:t>Pour intégrer ce MS : pas d’</w:t>
+        <w:t xml:space="preserve">Pour intégrer ce MS : </w:t>
+      </w:r>
+      <w:r>
+        <w:rPr>
+          <w:rFonts w:ascii="Times New Roman" w:hAnsi="Times New Roman" w:cs="Times New Roman"/>
+          <w:sz w:val="20"/>
+          <w:szCs w:val="20"/>
+        </w:rPr>
+        <w:t xml:space="preserve">le mot d’ordre c’est </w:t>
+      </w:r>
+      <w:r>
+        <w:rPr>
+          <w:rFonts w:ascii="Times New Roman" w:hAnsi="Times New Roman" w:cs="Times New Roman"/>
+          <w:sz w:val="20"/>
+          <w:szCs w:val="20"/>
+        </w:rPr>
+        <w:t>pas d’</w:t>
       </w:r>
       <w:proofErr w:type="spellStart"/>
       <w:r>
@@ -189,26 +282,99 @@
           <w:sz w:val="20"/>
           <w:szCs w:val="20"/>
         </w:rPr>
-        <w:t> ! Ce qui est regardé, c’est votre personnalité, votre parcours et votre intérêt pour les achats. Un</w:t>
-      </w:r>
-      <w:bookmarkStart w:id="0" w:name="_GoBack"/>
-      <w:bookmarkEnd w:id="0"/>
-      <w:r>
-        <w:rPr>
-          <w:rFonts w:ascii="Times New Roman" w:hAnsi="Times New Roman" w:cs="Times New Roman"/>
-          <w:sz w:val="20"/>
-          <w:szCs w:val="20"/>
-        </w:rPr>
-        <w:t xml:space="preserve"> conseil ? N’hésitez pas à contacter le directeur et soignez votre dossier !</w:t>
+        <w:t xml:space="preserve"> ! </w:t>
+      </w:r>
+      <w:r>
+        <w:rPr>
+          <w:rFonts w:ascii="Times New Roman" w:hAnsi="Times New Roman" w:cs="Times New Roman"/>
+          <w:sz w:val="20"/>
+          <w:szCs w:val="20"/>
+        </w:rPr>
+        <w:t>Tage-Mage et TOEIC sont demandés, mais p</w:t>
+      </w:r>
+      <w:r>
+        <w:rPr>
+          <w:rFonts w:ascii="Times New Roman" w:hAnsi="Times New Roman" w:cs="Times New Roman"/>
+          <w:sz w:val="20"/>
+          <w:szCs w:val="20"/>
+        </w:rPr>
+        <w:t xml:space="preserve">lus que </w:t>
+      </w:r>
+      <w:r>
+        <w:rPr>
+          <w:rFonts w:ascii="Times New Roman" w:hAnsi="Times New Roman" w:cs="Times New Roman"/>
+          <w:sz w:val="20"/>
+          <w:szCs w:val="20"/>
+        </w:rPr>
+        <w:t xml:space="preserve">vos résultats et </w:t>
+      </w:r>
+      <w:r>
+        <w:rPr>
+          <w:rFonts w:ascii="Times New Roman" w:hAnsi="Times New Roman" w:cs="Times New Roman"/>
+          <w:sz w:val="20"/>
+          <w:szCs w:val="20"/>
+        </w:rPr>
+        <w:t>vos notes, c</w:t>
+      </w:r>
+      <w:r>
+        <w:rPr>
+          <w:rFonts w:ascii="Times New Roman" w:hAnsi="Times New Roman" w:cs="Times New Roman"/>
+          <w:sz w:val="20"/>
+          <w:szCs w:val="20"/>
+        </w:rPr>
+        <w:t>e qui est regardé, c’est votre personnalité, votre parc</w:t>
+      </w:r>
+      <w:r>
+        <w:rPr>
+          <w:rFonts w:ascii="Times New Roman" w:hAnsi="Times New Roman" w:cs="Times New Roman"/>
+          <w:sz w:val="20"/>
+          <w:szCs w:val="20"/>
+        </w:rPr>
+        <w:t>ours et votre intérêt pour les a</w:t>
+      </w:r>
+      <w:r>
+        <w:rPr>
+          <w:rFonts w:ascii="Times New Roman" w:hAnsi="Times New Roman" w:cs="Times New Roman"/>
+          <w:sz w:val="20"/>
+          <w:szCs w:val="20"/>
+        </w:rPr>
+        <w:t xml:space="preserve">chats. N’hésitez pas à contacter le directeur </w:t>
+      </w:r>
+      <w:r>
+        <w:rPr>
+          <w:rFonts w:ascii="Times New Roman" w:hAnsi="Times New Roman" w:cs="Times New Roman"/>
+          <w:sz w:val="20"/>
+          <w:szCs w:val="20"/>
+        </w:rPr>
+        <w:t>(par email ou sur téléphone</w:t>
+      </w:r>
+      <w:r>
+        <w:rPr>
+          <w:rFonts w:ascii="Times New Roman" w:hAnsi="Times New Roman" w:cs="Times New Roman"/>
+          <w:sz w:val="20"/>
+          <w:szCs w:val="20"/>
+        </w:rPr>
+        <w:t xml:space="preserve"> d’ailleurs</w:t>
+      </w:r>
+      <w:r>
+        <w:rPr>
+          <w:rFonts w:ascii="Times New Roman" w:hAnsi="Times New Roman" w:cs="Times New Roman"/>
+          <w:sz w:val="20"/>
+          <w:szCs w:val="20"/>
+        </w:rPr>
+        <w:t xml:space="preserve">), il apprécie particulièrement discuter avec les candidats et déterminer si c’est le bon choix pour eux. </w:t>
       </w:r>
     </w:p>
     <w:p>
       <w:pPr>
         <w:widowControl w:val="0"/>
+        <w:tabs>
+          <w:tab w:val="left" w:pos="220"/>
+          <w:tab w:val="left" w:pos="720"/>
+        </w:tabs>
         <w:autoSpaceDE w:val="0"/>
         <w:autoSpaceDN w:val="0"/>
         <w:adjustRightInd w:val="0"/>
-        <w:ind w:firstLine="60"/>
         <w:jc w:val="both"/>
         <w:rPr>
           <w:rFonts w:ascii="Times New Roman" w:hAnsi="Times New Roman" w:cs="Times New Roman"/>
@@ -245,7 +411,63 @@
           <w:sz w:val="20"/>
           <w:szCs w:val="20"/>
         </w:rPr>
-        <w:t>La marque ESSEC joue à plein et on ne s’en cache pas. "Le choix, c'est d'abord l'ESSEC". Mais venir à l'ESSEC pour la carte de visite et le réseau n'est pas forcément mal perçu, au contraire. Allez-y franco, vous avez le droit de le dire en entretien.</w:t>
+        <w:t>Un premier stage en a</w:t>
+      </w:r>
+      <w:r>
+        <w:rPr>
+          <w:rFonts w:ascii="Times New Roman" w:hAnsi="Times New Roman" w:cs="Times New Roman"/>
+          <w:sz w:val="20"/>
+          <w:szCs w:val="20"/>
+        </w:rPr>
+        <w:t>chats n’est pas demandé pour postuler. (évidemment, c'est un plus si vous en avez fait).</w:t>
+      </w:r>
+      <w:r>
+        <w:rPr>
+          <w:rFonts w:ascii="Times New Roman" w:hAnsi="Times New Roman" w:cs="Times New Roman"/>
+          <w:sz w:val="20"/>
+          <w:szCs w:val="20"/>
+        </w:rPr>
+        <w:t xml:space="preserve"> </w:t>
+      </w:r>
+      <w:r>
+        <w:rPr>
+          <w:rFonts w:ascii="Times New Roman" w:hAnsi="Times New Roman" w:cs="Times New Roman"/>
+          <w:sz w:val="20"/>
+          <w:szCs w:val="20"/>
+        </w:rPr>
+        <w:t>Les p</w:t>
+      </w:r>
+      <w:r>
+        <w:rPr>
+          <w:rFonts w:ascii="Times New Roman" w:hAnsi="Times New Roman" w:cs="Times New Roman"/>
+          <w:sz w:val="20"/>
+          <w:szCs w:val="20"/>
+        </w:rPr>
+        <w:t>rofils atypiques sont appréciés</w:t>
+      </w:r>
+      <w:r>
+        <w:rPr>
+          <w:rFonts w:ascii="Times New Roman" w:hAnsi="Times New Roman" w:cs="Times New Roman"/>
+          <w:sz w:val="20"/>
+          <w:szCs w:val="20"/>
+        </w:rPr>
+        <w:t xml:space="preserve"> et même recherchés. Et à l'ESSEC,</w:t>
+      </w:r>
+      <w:r>
+        <w:rPr>
+          <w:rFonts w:ascii="Times New Roman" w:hAnsi="Times New Roman" w:cs="Times New Roman"/>
+          <w:sz w:val="20"/>
+          <w:szCs w:val="20"/>
+        </w:rPr>
+        <w:t xml:space="preserve"> "atypique" ça va vraiment loin : vous êtes en psycho, langues</w:t>
+      </w:r>
+      <w:r>
+        <w:rPr>
+          <w:rFonts w:ascii="Times New Roman" w:hAnsi="Times New Roman" w:cs="Times New Roman"/>
+          <w:sz w:val="20"/>
+          <w:szCs w:val="20"/>
+        </w:rPr>
+        <w:t xml:space="preserve"> ou en archéologie, si l'orientation que vous voulez donner à votre projet va vers les achats, vous serez accueillis à bras ouverts.</w:t>
       </w:r>
     </w:p>
     <w:p>
@@ -291,12 +513,83 @@
           <w:sz w:val="20"/>
           <w:szCs w:val="20"/>
         </w:rPr>
-        <w:t>Par rapport à d’autres formations en Achats, vous faîtes ici le choix de promos plus petites (30 à 32, dont 20 sont en apprentissage).</w:t>
+        <w:t>E</w:t>
+      </w:r>
+      <w:r>
+        <w:rPr>
+          <w:rFonts w:ascii="Times New Roman" w:hAnsi="Times New Roman" w:cs="Times New Roman"/>
+          <w:sz w:val="20"/>
+          <w:szCs w:val="20"/>
+        </w:rPr>
+        <w:t xml:space="preserve">ntrer avec un M1 </w:t>
+      </w:r>
+      <w:r>
+        <w:rPr>
+          <w:rFonts w:ascii="Times New Roman" w:hAnsi="Times New Roman" w:cs="Times New Roman"/>
+          <w:sz w:val="20"/>
+          <w:szCs w:val="20"/>
+        </w:rPr>
+        <w:t xml:space="preserve">seulement, c'est </w:t>
+      </w:r>
+      <w:r>
+        <w:rPr>
+          <w:rFonts w:ascii="Times New Roman" w:hAnsi="Times New Roman" w:cs="Times New Roman"/>
+          <w:sz w:val="20"/>
+          <w:szCs w:val="20"/>
+        </w:rPr>
+        <w:t xml:space="preserve">également </w:t>
+      </w:r>
+      <w:r>
+        <w:rPr>
+          <w:rFonts w:ascii="Times New Roman" w:hAnsi="Times New Roman" w:cs="Times New Roman"/>
+          <w:sz w:val="20"/>
+          <w:szCs w:val="20"/>
+        </w:rPr>
+        <w:t>possible</w:t>
+      </w:r>
+      <w:r>
+        <w:rPr>
+          <w:rFonts w:ascii="Times New Roman" w:hAnsi="Times New Roman" w:cs="Times New Roman"/>
+          <w:sz w:val="20"/>
+          <w:szCs w:val="20"/>
+        </w:rPr>
+        <w:t xml:space="preserve"> mais il vaut mieux avoir </w:t>
+      </w:r>
+      <w:r>
+        <w:rPr>
+          <w:rFonts w:ascii="Times New Roman" w:hAnsi="Times New Roman" w:cs="Times New Roman"/>
+          <w:sz w:val="20"/>
+          <w:szCs w:val="20"/>
+        </w:rPr>
+        <w:t xml:space="preserve">de bonnes bases pour ne pas perdre pied : </w:t>
+      </w:r>
+      <w:r>
+        <w:rPr>
+          <w:rFonts w:ascii="Times New Roman" w:hAnsi="Times New Roman" w:cs="Times New Roman"/>
+          <w:sz w:val="20"/>
+          <w:szCs w:val="20"/>
+        </w:rPr>
+        <w:t xml:space="preserve">soit d'excellentes notes, soit une expérience en achats, soit un parcours </w:t>
+      </w:r>
+      <w:r>
+        <w:rPr>
+          <w:rFonts w:ascii="Times New Roman" w:hAnsi="Times New Roman" w:cs="Times New Roman"/>
+          <w:sz w:val="20"/>
+          <w:szCs w:val="20"/>
+        </w:rPr>
+        <w:t>méga-cohérent avec les a</w:t>
+      </w:r>
+      <w:r>
+        <w:rPr>
+          <w:rFonts w:ascii="Times New Roman" w:hAnsi="Times New Roman" w:cs="Times New Roman"/>
+          <w:sz w:val="20"/>
+          <w:szCs w:val="20"/>
+        </w:rPr>
+        <w:t>chats.</w:t>
       </w:r>
     </w:p>
     <w:p>
       <w:pPr>
-        <w:pStyle w:val="ListParagraph"/>
         <w:widowControl w:val="0"/>
         <w:tabs>
           <w:tab w:val="left" w:pos="220"/>
@@ -341,11 +634,28 @@
           <w:sz w:val="20"/>
           <w:szCs w:val="20"/>
         </w:rPr>
-        <w:t>Vous êtes ingénieur ou étudiant avec une spécialisation partielle en achat ? Ce Mastère spécialisé vous offre une spécialisation plus poussée : de quoi donner un nouvel élan à votre carrière.</w:t>
+        <w:t>La concurrence à l’entrée n’est pas des plus féroces. Le Tage-Mage sera rarement bloquant si votre sco</w:t>
+      </w:r>
+      <w:r>
+        <w:rPr>
+          <w:rFonts w:ascii="Times New Roman" w:hAnsi="Times New Roman" w:cs="Times New Roman"/>
+          <w:sz w:val="20"/>
+          <w:szCs w:val="20"/>
+        </w:rPr>
+        <w:t>re reste correct (moyenne de 300</w:t>
+      </w:r>
+      <w:r>
+        <w:rPr>
+          <w:rFonts w:ascii="Times New Roman" w:hAnsi="Times New Roman" w:cs="Times New Roman"/>
+          <w:sz w:val="20"/>
+          <w:szCs w:val="20"/>
+        </w:rPr>
+        <w:t xml:space="preserve"> dans le MS) ; en dessous d’un certain seuil, disons 250, le directeur du MS sera inquiété, plus par votre manque de travail que par votre manque d’intelligence.</w:t>
       </w:r>
     </w:p>
     <w:p>
       <w:pPr>
+        <w:pStyle w:val="ListParagraph"/>
         <w:widowControl w:val="0"/>
         <w:tabs>
           <w:tab w:val="left" w:pos="220"/>
@@ -390,41 +700,63 @@
           <w:sz w:val="20"/>
           <w:szCs w:val="20"/>
         </w:rPr>
-        <w:t xml:space="preserve">Certains MS font de leur </w:t>
-      </w:r>
-      <w:r>
-        <w:rPr>
-          <w:rFonts w:ascii="Times New Roman" w:hAnsi="Times New Roman" w:cs="Times New Roman"/>
-          <w:sz w:val="20"/>
-          <w:szCs w:val="20"/>
-        </w:rPr>
-        <w:t>double casquette Achats-</w:t>
-      </w:r>
-      <w:proofErr w:type="spellStart"/>
-      <w:r>
-        <w:rPr>
-          <w:rFonts w:ascii="Times New Roman" w:hAnsi="Times New Roman" w:cs="Times New Roman"/>
-          <w:sz w:val="20"/>
-          <w:szCs w:val="20"/>
-        </w:rPr>
-        <w:t>Supply</w:t>
-      </w:r>
-      <w:proofErr w:type="spellEnd"/>
-      <w:r>
-        <w:rPr>
-          <w:rFonts w:ascii="Times New Roman" w:hAnsi="Times New Roman" w:cs="Times New Roman"/>
-          <w:sz w:val="20"/>
-          <w:szCs w:val="20"/>
-        </w:rPr>
-        <w:t xml:space="preserve"> C</w:t>
-      </w:r>
-      <w:r>
-        <w:rPr>
-          <w:rFonts w:ascii="Times New Roman" w:hAnsi="Times New Roman" w:cs="Times New Roman"/>
-          <w:sz w:val="20"/>
-          <w:szCs w:val="20"/>
-        </w:rPr>
-        <w:t xml:space="preserve">hain une force. Le GAI se focalise sur les Achats mais plusieurs cours sont mutualisés avec le MS Logistique. L’idée ? Vous permettre d’appréhender les deux domaines, tout en vous spécialisant réellement. </w:t>
+        <w:t>Le GAI se</w:t>
+      </w:r>
+      <w:r>
+        <w:rPr>
+          <w:rFonts w:ascii="Times New Roman" w:hAnsi="Times New Roman" w:cs="Times New Roman"/>
+          <w:sz w:val="20"/>
+          <w:szCs w:val="20"/>
+        </w:rPr>
+        <w:t xml:space="preserve"> veut global : un niveau d’anglais TOEIC au dessus de 900, une seconde langue si possible, mais aussi année de césure, stages à l’étranger, voyages…bref on attend que vous aye</w:t>
+      </w:r>
+      <w:r>
+        <w:rPr>
+          <w:rFonts w:ascii="Times New Roman" w:hAnsi="Times New Roman" w:cs="Times New Roman"/>
+          <w:sz w:val="20"/>
+          <w:szCs w:val="20"/>
+        </w:rPr>
+        <w:t xml:space="preserve">z une empreinte internationale. </w:t>
+      </w:r>
+      <w:r>
+        <w:rPr>
+          <w:rFonts w:ascii="Times New Roman" w:hAnsi="Times New Roman" w:cs="Times New Roman"/>
+          <w:sz w:val="20"/>
+          <w:szCs w:val="20"/>
+        </w:rPr>
+        <w:t>Vous n’avez pas d’expérience notable ? P</w:t>
+      </w:r>
+      <w:r>
+        <w:rPr>
+          <w:rFonts w:ascii="Times New Roman" w:hAnsi="Times New Roman" w:cs="Times New Roman"/>
+          <w:sz w:val="20"/>
+          <w:szCs w:val="20"/>
+        </w:rPr>
+        <w:t>as de d</w:t>
+      </w:r>
+      <w:r>
+        <w:rPr>
+          <w:rFonts w:ascii="Times New Roman" w:hAnsi="Times New Roman" w:cs="Times New Roman"/>
+          <w:sz w:val="20"/>
+          <w:szCs w:val="20"/>
+        </w:rPr>
+        <w:t xml:space="preserve">rame, ce n'est pas une barrière, </w:t>
+      </w:r>
+      <w:r>
+        <w:rPr>
+          <w:rFonts w:ascii="Times New Roman" w:hAnsi="Times New Roman" w:cs="Times New Roman"/>
+          <w:sz w:val="20"/>
+          <w:szCs w:val="20"/>
+        </w:rPr>
+        <w:t>attention par con</w:t>
+      </w:r>
+      <w:r>
+        <w:rPr>
+          <w:rFonts w:ascii="Times New Roman" w:hAnsi="Times New Roman" w:cs="Times New Roman"/>
+          <w:sz w:val="20"/>
+          <w:szCs w:val="20"/>
+        </w:rPr>
+        <w:t>tre, on attend quand même de vous un bon niveau d'anglais (TOEIC 800)</w:t>
       </w:r>
     </w:p>
     <w:p>
@@ -470,7 +802,7 @@
           <w:sz w:val="20"/>
           <w:szCs w:val="20"/>
         </w:rPr>
-        <w:t>Si vous accordez de l’importance aux accréditations internationales (ISM, CPM), ce MS est sans doute une bonne option.</w:t>
+        <w:t>La marque ESSEC joue et on ne s’en cache pas. "Le choix, c'est d'abord l'ESSEC". Mais venir à l'ESSEC pour la carte de visite et le réseau n'est pas forcément mal perçu, au contraire. Allez-y franco, vous avez le droit de le dire en entretien.</w:t>
       </w:r>
     </w:p>
     <w:p>
@@ -516,16 +848,19 @@
           <w:sz w:val="20"/>
           <w:szCs w:val="20"/>
         </w:rPr>
-        <w:t>La concurrence à l’entrée n’est pas des plus féroces. Le Tage-Mage sera rarement bloquant si votre score reste correct (moyenne de 303 dans le MS) ; en dessous d’un certain seuil, disons 250, le directeur du MS sera inquiété, plus par votre manque de travail que par votre manque d’intelligence.</w:t>
+        <w:t>Par rapport à d’autres formations en Achats, vous faîtes ici le choix de promos plus petites (30 à 32, dont 20 sont en apprentissage).</w:t>
       </w:r>
     </w:p>
     <w:p>
       <w:pPr>
         <w:widowControl w:val="0"/>
+        <w:tabs>
+          <w:tab w:val="left" w:pos="220"/>
+          <w:tab w:val="left" w:pos="720"/>
+        </w:tabs>
         <w:autoSpaceDE w:val="0"/>
         <w:autoSpaceDN w:val="0"/>
         <w:adjustRightInd w:val="0"/>
-        <w:ind w:firstLine="60"/>
         <w:jc w:val="both"/>
         <w:rPr>
           <w:rFonts w:ascii="Times New Roman" w:hAnsi="Times New Roman" w:cs="Times New Roman"/>
@@ -533,6 +868,14 @@
           <w:szCs w:val="20"/>
         </w:rPr>
       </w:pPr>
+      <w:r>
+        <w:rPr>
+          <w:rFonts w:ascii="Times New Roman" w:hAnsi="Times New Roman" w:cs="Times New Roman"/>
+          <w:sz w:val="20"/>
+          <w:szCs w:val="20"/>
+        </w:rPr>
+        <w:t xml:space="preserve"> </w:t>
+      </w:r>
     </w:p>
     <w:p>
       <w:pPr>
@@ -562,7 +905,41 @@
           <w:sz w:val="20"/>
           <w:szCs w:val="20"/>
         </w:rPr>
-        <w:t>Il semble assez net que le directeur du MS est un « compréhensif », entendez par là qu’il n’évaluera pas votre candidature uniquement sur des critères, des notes, des résultats ; mais surtout sur la base de votre personnalité (il cherche des envies) et de votre histoire, de votre cheminement jusqu’au GAI. Il le dit lui-même, il aime qu’on lui "raconte". Dossiers peu bavards à éviter.</w:t>
+        <w:t xml:space="preserve">Certains MS font de leur </w:t>
+      </w:r>
+      <w:r>
+        <w:rPr>
+          <w:rFonts w:ascii="Times New Roman" w:hAnsi="Times New Roman" w:cs="Times New Roman"/>
+          <w:sz w:val="20"/>
+          <w:szCs w:val="20"/>
+        </w:rPr>
+        <w:t>double casquette Achats-</w:t>
+      </w:r>
+      <w:proofErr w:type="spellStart"/>
+      <w:r>
+        <w:rPr>
+          <w:rFonts w:ascii="Times New Roman" w:hAnsi="Times New Roman" w:cs="Times New Roman"/>
+          <w:sz w:val="20"/>
+          <w:szCs w:val="20"/>
+        </w:rPr>
+        <w:t>Supply</w:t>
+      </w:r>
+      <w:proofErr w:type="spellEnd"/>
+      <w:r>
+        <w:rPr>
+          <w:rFonts w:ascii="Times New Roman" w:hAnsi="Times New Roman" w:cs="Times New Roman"/>
+          <w:sz w:val="20"/>
+          <w:szCs w:val="20"/>
+        </w:rPr>
+        <w:t xml:space="preserve"> C</w:t>
+      </w:r>
+      <w:r>
+        <w:rPr>
+          <w:rFonts w:ascii="Times New Roman" w:hAnsi="Times New Roman" w:cs="Times New Roman"/>
+          <w:sz w:val="20"/>
+          <w:szCs w:val="20"/>
+        </w:rPr>
+        <w:t xml:space="preserve">hain une force. Le GAI se focalise sur les Achats mais plusieurs cours sont mutualisés avec le MS Logistique. L’idée ? Vous permettre d’appréhender les deux domaines, tout en vous spécialisant réellement. </w:t>
       </w:r>
     </w:p>
     <w:p>
@@ -608,16 +985,43 @@
           <w:sz w:val="20"/>
           <w:szCs w:val="20"/>
         </w:rPr>
-        <w:t>Un premier stage en achats n’est pas demandé pour postuler. (évidemment, c'est un plus si vous en avez fait).Les profils atypiques sont appréciés, et même recherchés. Et à l'ESSEC, "atypique" ça va vraiment loin. Vous êtes en psycho, langues O ou en archéologie, si l'orientation que vous voulez donner à votre projet va vers les achats, vous serez accueillis à bras ouverts.</w:t>
+        <w:t>Si vous accordez de l’importance aux accréditations internationales (ISM, CP</w:t>
+      </w:r>
+      <w:r>
+        <w:rPr>
+          <w:rFonts w:ascii="Times New Roman" w:hAnsi="Times New Roman" w:cs="Times New Roman"/>
+          <w:sz w:val="20"/>
+          <w:szCs w:val="20"/>
+        </w:rPr>
+        <w:t>S</w:t>
+      </w:r>
+      <w:r>
+        <w:rPr>
+          <w:rFonts w:ascii="Times New Roman" w:hAnsi="Times New Roman" w:cs="Times New Roman"/>
+          <w:sz w:val="20"/>
+          <w:szCs w:val="20"/>
+        </w:rPr>
+        <w:t>M), ce MS est sans doute une bonne option.</w:t>
+      </w:r>
+      <w:r>
+        <w:rPr>
+          <w:rFonts w:ascii="Times New Roman" w:hAnsi="Times New Roman" w:cs="Times New Roman"/>
+          <w:sz w:val="20"/>
+          <w:szCs w:val="20"/>
+        </w:rPr>
+        <w:t xml:space="preserve"> </w:t>
       </w:r>
     </w:p>
     <w:p>
       <w:pPr>
         <w:widowControl w:val="0"/>
+        <w:tabs>
+          <w:tab w:val="left" w:pos="220"/>
+          <w:tab w:val="left" w:pos="720"/>
+        </w:tabs>
         <w:autoSpaceDE w:val="0"/>
         <w:autoSpaceDN w:val="0"/>
         <w:adjustRightInd w:val="0"/>
-        <w:ind w:firstLine="60"/>
         <w:jc w:val="both"/>
         <w:rPr>
           <w:rFonts w:ascii="Times New Roman" w:hAnsi="Times New Roman" w:cs="Times New Roman"/>
@@ -654,7 +1058,47 @@
           <w:sz w:val="20"/>
           <w:szCs w:val="20"/>
         </w:rPr>
-        <w:t>Le GAI est clairement international, mais si vous-mêmes vous ne l'êtes pas, pas de drame, ce n'est pas une barrière de ne pas avoir d'expérience étrangère (attention par contre, le niveau moyen d'anglais est à 900 de TOEIC).</w:t>
+        <w:t>L’observatoire des achats</w:t>
+      </w:r>
+      <w:r>
+        <w:rPr>
+          <w:rFonts w:ascii="Times New Roman" w:hAnsi="Times New Roman" w:cs="Times New Roman"/>
+          <w:sz w:val="20"/>
+          <w:szCs w:val="20"/>
+        </w:rPr>
+        <w:t xml:space="preserve"> de l’ESSEC</w:t>
+      </w:r>
+      <w:r>
+        <w:rPr>
+          <w:rFonts w:ascii="Times New Roman" w:hAnsi="Times New Roman" w:cs="Times New Roman"/>
+          <w:sz w:val="20"/>
+          <w:szCs w:val="20"/>
+        </w:rPr>
+        <w:t>, c’est un groupe de directeurs achats qui publie un baromètre annuel et s’attache à une problématique par an pour évaluer les évolutions d</w:t>
+      </w:r>
+      <w:r>
+        <w:rPr>
+          <w:rFonts w:ascii="Times New Roman" w:hAnsi="Times New Roman" w:cs="Times New Roman"/>
+          <w:sz w:val="20"/>
+          <w:szCs w:val="20"/>
+        </w:rPr>
+        <w:t>e la filière Achats. Concrètement ? Vous aurez un accès privilégié à ces documents qui vous permettront également de discuter</w:t>
+      </w:r>
+      <w:r>
+        <w:rPr>
+          <w:rFonts w:ascii="Times New Roman" w:hAnsi="Times New Roman" w:cs="Times New Roman"/>
+          <w:sz w:val="20"/>
+          <w:szCs w:val="20"/>
+        </w:rPr>
+        <w:t xml:space="preserve"> facilement des problématiques a</w:t>
+      </w:r>
+      <w:r>
+        <w:rPr>
+          <w:rFonts w:ascii="Times New Roman" w:hAnsi="Times New Roman" w:cs="Times New Roman"/>
+          <w:sz w:val="20"/>
+          <w:szCs w:val="20"/>
+        </w:rPr>
+        <w:t xml:space="preserve">chats avec vos pairs. </w:t>
       </w:r>
     </w:p>
     <w:p>
@@ -663,7 +1107,6 @@
         <w:autoSpaceDE w:val="0"/>
         <w:autoSpaceDN w:val="0"/>
         <w:adjustRightInd w:val="0"/>
-        <w:ind w:firstLine="60"/>
         <w:jc w:val="both"/>
         <w:rPr>
           <w:rFonts w:ascii="Times New Roman" w:hAnsi="Times New Roman" w:cs="Times New Roman"/>
@@ -700,16 +1143,19 @@
           <w:sz w:val="20"/>
           <w:szCs w:val="20"/>
         </w:rPr>
-        <w:t>Entrer avec un M1 seulement, c'est possible, mais il vaut mieux avoir de la matière derrière, comprendre, un truc qui sorte du lot: soit d'excellentes notes, soit une expérience en achats, soit un parcours archi-cohérent avec les achats.</w:t>
+        <w:t>Dernière chose: on parle de management des achats, mais ESSEC ou pas ESSEC, vous commencerez acheteur, pas manageurs. On préfère préciser.</w:t>
+      </w:r>
+      <w:r>
+        <w:rPr>
+          <w:rFonts w:ascii="Times New Roman" w:hAnsi="Times New Roman" w:cs="Times New Roman"/>
+          <w:sz w:val="20"/>
+          <w:szCs w:val="20"/>
+        </w:rPr>
+        <w:t xml:space="preserve"> </w:t>
       </w:r>
     </w:p>
     <w:p>
       <w:pPr>
-        <w:widowControl w:val="0"/>
-        <w:autoSpaceDE w:val="0"/>
-        <w:autoSpaceDN w:val="0"/>
-        <w:adjustRightInd w:val="0"/>
-        <w:ind w:firstLine="60"/>
         <w:jc w:val="both"/>
         <w:rPr>
           <w:rFonts w:ascii="Times New Roman" w:hAnsi="Times New Roman" w:cs="Times New Roman"/>
@@ -717,47 +1163,8 @@
           <w:szCs w:val="20"/>
         </w:rPr>
       </w:pPr>
-    </w:p>
-    <w:p>
-      <w:pPr>
-        <w:pStyle w:val="ListParagraph"/>
-        <w:widowControl w:val="0"/>
-        <w:numPr>
-          <w:ilvl w:val="0"/>
-          <w:numId w:val="12"/>
-        </w:numPr>
-        <w:tabs>
-          <w:tab w:val="left" w:pos="220"/>
-          <w:tab w:val="left" w:pos="720"/>
-        </w:tabs>
-        <w:autoSpaceDE w:val="0"/>
-        <w:autoSpaceDN w:val="0"/>
-        <w:adjustRightInd w:val="0"/>
-        <w:jc w:val="both"/>
-        <w:rPr>
-          <w:rFonts w:ascii="Times New Roman" w:hAnsi="Times New Roman" w:cs="Times New Roman"/>
-          <w:sz w:val="20"/>
-          <w:szCs w:val="20"/>
-        </w:rPr>
-      </w:pPr>
-      <w:r>
-        <w:rPr>
-          <w:rFonts w:ascii="Times New Roman" w:hAnsi="Times New Roman" w:cs="Times New Roman"/>
-          <w:sz w:val="20"/>
-          <w:szCs w:val="20"/>
-        </w:rPr>
-        <w:t>Dernière chose: on parle de management des achats, mais ESSEC ou pas ESSEC, vous commencerez acheteur, pas manageurs. On préfère préciser.</w:t>
-      </w:r>
-    </w:p>
-    <w:p>
-      <w:pPr>
-        <w:jc w:val="both"/>
-        <w:rPr>
-          <w:rFonts w:ascii="Times New Roman" w:hAnsi="Times New Roman" w:cs="Times New Roman"/>
-          <w:sz w:val="20"/>
-          <w:szCs w:val="20"/>
-        </w:rPr>
-      </w:pPr>
+      <w:bookmarkStart w:id="0" w:name="_GoBack"/>
+      <w:bookmarkEnd w:id="0"/>
     </w:p>
     <w:sectPr>
       <w:pgSz w:w="11900" w:h="16840"/>
